--- a/documentos/memoria_de_calculo/memoria_de_calculo.docx
+++ b/documentos/memoria_de_calculo/memoria_de_calculo.docx
@@ -39,7 +39,19 @@
         <w:t xml:space="preserve"> </w:t>
       </w:r>
       <w:r>
-        <w:t xml:space="preserve">Vargas</w:t>
+        <w:t xml:space="preserve">Vargas,</w:t>
+      </w:r>
+      <w:r>
+        <w:t xml:space="preserve"> </w:t>
+      </w:r>
+      <w:r>
+        <w:t xml:space="preserve">Andrés</w:t>
+      </w:r>
+      <w:r>
+        <w:t xml:space="preserve"> </w:t>
+      </w:r>
+      <w:r>
+        <w:t xml:space="preserve">Mondaini</w:t>
       </w:r>
     </w:p>
     <w:p>
